--- a/其他文件（个人留存）/提示词/客服呼出++复制ID&团标.docx
+++ b/其他文件（个人留存）/提示词/客服呼出++复制ID&团标.docx
@@ -8139,21 +8139,7 @@
         <w:rPr>
           <w:rFonts w:hint="eastAsia"/>
         </w:rPr>
-        <w:t xml:space="preserve"> &gt; </w:t>
-      </w:r>
-      <w:proofErr w:type="spellStart"/>
-      <w:r>
-        <w:rPr>
-          <w:rFonts w:hint="eastAsia"/>
-        </w:rPr>
-        <w:t>startIndex</w:t>
-      </w:r>
-      <w:proofErr w:type="spellEnd"/>
-      <w:r>
-        <w:rPr>
-          <w:rFonts w:hint="eastAsia"/>
-        </w:rPr>
-        <w:t>) {</w:t>
+        <w:t xml:space="preserve"> &gt; startIndex) {</w:t>
       </w:r>
     </w:p>
     <w:p>
@@ -9811,21 +9797,13 @@
         <w:rPr>
           <w:rFonts w:hint="eastAsia"/>
         </w:rPr>
-        <w:t>编写大师，检查你写好的代码，并进行优化，至少重复五</w:t>
-      </w:r>
-      <w:proofErr w:type="spellStart"/>
-      <w:r>
-        <w:rPr>
-          <w:rFonts w:hint="eastAsia"/>
-        </w:rPr>
-        <w:t>i</w:t>
-      </w:r>
-      <w:proofErr w:type="spellEnd"/>
-      <w:r>
-        <w:rPr>
-          <w:rFonts w:hint="eastAsia"/>
-        </w:rPr>
-        <w:t>遍</w:t>
+        <w:t>编写大师，检查你写好的代码</w:t>
+      </w:r>
+      <w:r>
+        <w:rPr>
+          <w:rFonts w:hint="eastAsia"/>
+        </w:rPr>
+        <w:t>，进行优化</w:t>
       </w:r>
     </w:p>
     <w:sectPr>
